--- a/DOCUMENTATION.docx
+++ b/DOCUMENTATION.docx
@@ -16,77 +16,8 @@
         </w:rPr>
         <w:t>DOCUMENTATION:</w:t>
       </w:r>
-    </w:p>
-    <w:p>
-      <w:r>
-        <w:rPr>
-          <w:b/>
-        </w:rPr>
-        <w:t xml:space="preserve">Team members: </w:t>
-      </w:r>
-    </w:p>
-    <w:p>
-      <w:pPr>
-        <w:pStyle w:val="NoSpacing"/>
-      </w:pPr>
-      <w:r>
-        <w:t>Adarsh Hegde</w:t>
-      </w:r>
-      <w:r>
-        <w:tab/>
-        <w:t xml:space="preserve">       </w:t>
-      </w:r>
-      <w:hyperlink r:id="rId8" w:history="1">
-        <w:r>
-          <w:rPr>
-            <w:rStyle w:val="Hyperlink"/>
-          </w:rPr>
-          <w:t>ahegde5@uic.edu</w:t>
-        </w:r>
-      </w:hyperlink>
-      <w:r>
-        <w:t xml:space="preserve"> </w:t>
-      </w:r>
-    </w:p>
-    <w:p>
-      <w:pPr>
-        <w:pStyle w:val="NoSpacing"/>
-      </w:pPr>
-      <w:r>
-        <w:t xml:space="preserve">Ashwani Khemani    </w:t>
-      </w:r>
-      <w:hyperlink r:id="rId9" w:history="1">
-        <w:r>
-          <w:rPr>
-            <w:rStyle w:val="Hyperlink"/>
-          </w:rPr>
-          <w:t>akhema2@uic.edu</w:t>
-        </w:r>
-      </w:hyperlink>
-      <w:r>
-        <w:t xml:space="preserve"> </w:t>
-      </w:r>
-    </w:p>
-    <w:p>
-      <w:pPr>
-        <w:pStyle w:val="NoSpacing"/>
-      </w:pPr>
-      <w:r>
-        <w:t xml:space="preserve">Srinath Karimpuzha </w:t>
-      </w:r>
-      <w:hyperlink r:id="rId10" w:history="1">
-        <w:r>
-          <w:rPr>
-            <w:rStyle w:val="Hyperlink"/>
-          </w:rPr>
-          <w:t>skarim25@uic.edu</w:t>
-        </w:r>
-      </w:hyperlink>
-    </w:p>
-    <w:p>
-      <w:pPr>
-        <w:pStyle w:val="NoSpacing"/>
-      </w:pPr>
+      <w:bookmarkStart w:id="0" w:name="_GoBack"/>
+      <w:bookmarkEnd w:id="0"/>
     </w:p>
     <w:p/>
     <w:p>
@@ -265,12 +196,21 @@
         </w:rPr>
         <w:t xml:space="preserve">    a. </w:t>
       </w:r>
-      <w:r>
-        <w:rPr>
-          <w:b/>
-          <w:sz w:val="24"/>
-        </w:rPr>
-        <w:t>Scitools Understan</w:t>
+      <w:proofErr w:type="spellStart"/>
+      <w:r>
+        <w:rPr>
+          <w:b/>
+          <w:sz w:val="24"/>
+        </w:rPr>
+        <w:t>Scitools</w:t>
+      </w:r>
+      <w:proofErr w:type="spellEnd"/>
+      <w:r>
+        <w:rPr>
+          <w:b/>
+          <w:sz w:val="24"/>
+        </w:rPr>
+        <w:t xml:space="preserve"> Understan</w:t>
       </w:r>
       <w:r>
         <w:rPr>
@@ -295,7 +235,21 @@
         <w:rPr>
           <w:sz w:val="24"/>
         </w:rPr>
-        <w:t xml:space="preserve">Kindly download Understand API from scitools website https://scitools.com/non-commercial-license/ </w:t>
+        <w:t xml:space="preserve">Kindly download Understand API from </w:t>
+      </w:r>
+      <w:proofErr w:type="spellStart"/>
+      <w:r>
+        <w:rPr>
+          <w:sz w:val="24"/>
+        </w:rPr>
+        <w:t>scitools</w:t>
+      </w:r>
+      <w:proofErr w:type="spellEnd"/>
+      <w:r>
+        <w:rPr>
+          <w:sz w:val="24"/>
+        </w:rPr>
+        <w:t xml:space="preserve"> website https://scitools.com/non-commercial-license/ </w:t>
       </w:r>
     </w:p>
     <w:p>
@@ -331,13 +285,49 @@
         <w:rPr>
           <w:sz w:val="24"/>
         </w:rPr>
-        <w:t>Kindly traverse inside the extracted scitools folder and go to scitools/bin/</w:t>
-      </w:r>
-      <w:r>
-        <w:rPr>
-          <w:sz w:val="24"/>
-        </w:rPr>
-        <w:t>&lt;”YOUR SYSTEM”&gt;</w:t>
+        <w:t xml:space="preserve">Kindly traverse inside the extracted </w:t>
+      </w:r>
+      <w:proofErr w:type="spellStart"/>
+      <w:r>
+        <w:rPr>
+          <w:sz w:val="24"/>
+        </w:rPr>
+        <w:t>scitools</w:t>
+      </w:r>
+      <w:proofErr w:type="spellEnd"/>
+      <w:r>
+        <w:rPr>
+          <w:sz w:val="24"/>
+        </w:rPr>
+        <w:t xml:space="preserve"> folder and go to </w:t>
+      </w:r>
+      <w:proofErr w:type="spellStart"/>
+      <w:r>
+        <w:rPr>
+          <w:sz w:val="24"/>
+        </w:rPr>
+        <w:t>scitools</w:t>
+      </w:r>
+      <w:proofErr w:type="spellEnd"/>
+      <w:r>
+        <w:rPr>
+          <w:sz w:val="24"/>
+        </w:rPr>
+        <w:t>/bin/</w:t>
+      </w:r>
+      <w:proofErr w:type="gramStart"/>
+      <w:r>
+        <w:rPr>
+          <w:sz w:val="24"/>
+        </w:rPr>
+        <w:t>&lt;”YOUR</w:t>
+      </w:r>
+      <w:proofErr w:type="gramEnd"/>
+      <w:r>
+        <w:rPr>
+          <w:sz w:val="24"/>
+        </w:rPr>
+        <w:t xml:space="preserve"> SYSTEM”&gt;</w:t>
       </w:r>
       <w:r>
         <w:rPr>
@@ -592,18 +582,43 @@
           <w:sz w:val="24"/>
         </w:rPr>
       </w:pPr>
-      <w:r>
-        <w:rPr>
-          <w:sz w:val="24"/>
-        </w:rPr>
-        <w:t xml:space="preserve">PyGitHub </w:t>
-      </w:r>
-      <w:r>
-        <w:rPr>
-          <w:sz w:val="24"/>
-        </w:rPr>
-        <w:t>: pip install PyGithub</w:t>
-      </w:r>
+      <w:proofErr w:type="spellStart"/>
+      <w:proofErr w:type="gramStart"/>
+      <w:r>
+        <w:rPr>
+          <w:sz w:val="24"/>
+        </w:rPr>
+        <w:lastRenderedPageBreak/>
+        <w:t>PyGitHub</w:t>
+      </w:r>
+      <w:proofErr w:type="spellEnd"/>
+      <w:r>
+        <w:rPr>
+          <w:sz w:val="24"/>
+        </w:rPr>
+        <w:t xml:space="preserve"> </w:t>
+      </w:r>
+      <w:r>
+        <w:rPr>
+          <w:sz w:val="24"/>
+        </w:rPr>
+        <w:t>:</w:t>
+      </w:r>
+      <w:proofErr w:type="gramEnd"/>
+      <w:r>
+        <w:rPr>
+          <w:sz w:val="24"/>
+        </w:rPr>
+        <w:t xml:space="preserve"> pip install </w:t>
+      </w:r>
+      <w:proofErr w:type="spellStart"/>
+      <w:r>
+        <w:rPr>
+          <w:sz w:val="24"/>
+        </w:rPr>
+        <w:t>PyGithub</w:t>
+      </w:r>
+      <w:proofErr w:type="spellEnd"/>
     </w:p>
     <w:p>
       <w:pPr>
@@ -616,11 +631,19 @@
           <w:sz w:val="24"/>
         </w:rPr>
       </w:pPr>
-      <w:r>
-        <w:rPr>
-          <w:sz w:val="24"/>
-        </w:rPr>
-        <w:t>PyGitHub is used for authentication of user using token.</w:t>
+      <w:proofErr w:type="spellStart"/>
+      <w:r>
+        <w:rPr>
+          <w:sz w:val="24"/>
+        </w:rPr>
+        <w:t>PyGitHub</w:t>
+      </w:r>
+      <w:proofErr w:type="spellEnd"/>
+      <w:r>
+        <w:rPr>
+          <w:sz w:val="24"/>
+        </w:rPr>
+        <w:t xml:space="preserve"> is used for authentication of user using token.</w:t>
       </w:r>
     </w:p>
     <w:p>
@@ -634,24 +657,42 @@
           <w:sz w:val="24"/>
         </w:rPr>
       </w:pPr>
+      <w:proofErr w:type="spellStart"/>
+      <w:proofErr w:type="gramStart"/>
       <w:r>
         <w:rPr>
           <w:sz w:val="24"/>
         </w:rPr>
         <w:t>GitPython</w:t>
       </w:r>
-      <w:r>
-        <w:rPr>
-          <w:sz w:val="24"/>
-        </w:rPr>
-        <w:t xml:space="preserve"> : </w:t>
-      </w:r>
-      <w:r>
-        <w:rPr>
-          <w:sz w:val="24"/>
-        </w:rPr>
-        <w:t>pip install gitpython</w:t>
-      </w:r>
+      <w:proofErr w:type="spellEnd"/>
+      <w:r>
+        <w:rPr>
+          <w:sz w:val="24"/>
+        </w:rPr>
+        <w:t xml:space="preserve"> :</w:t>
+      </w:r>
+      <w:proofErr w:type="gramEnd"/>
+      <w:r>
+        <w:rPr>
+          <w:sz w:val="24"/>
+        </w:rPr>
+        <w:t xml:space="preserve"> </w:t>
+      </w:r>
+      <w:r>
+        <w:rPr>
+          <w:sz w:val="24"/>
+        </w:rPr>
+        <w:t xml:space="preserve">pip install </w:t>
+      </w:r>
+      <w:proofErr w:type="spellStart"/>
+      <w:r>
+        <w:rPr>
+          <w:sz w:val="24"/>
+        </w:rPr>
+        <w:t>gitpython</w:t>
+      </w:r>
+      <w:proofErr w:type="spellEnd"/>
     </w:p>
     <w:p>
       <w:pPr>
@@ -664,11 +705,19 @@
           <w:sz w:val="24"/>
         </w:rPr>
       </w:pPr>
-      <w:r>
-        <w:rPr>
-          <w:sz w:val="24"/>
-        </w:rPr>
-        <w:t>GitPython is used for git clone requests and checkout.</w:t>
+      <w:proofErr w:type="spellStart"/>
+      <w:r>
+        <w:rPr>
+          <w:sz w:val="24"/>
+        </w:rPr>
+        <w:t>GitPython</w:t>
+      </w:r>
+      <w:proofErr w:type="spellEnd"/>
+      <w:r>
+        <w:rPr>
+          <w:sz w:val="24"/>
+        </w:rPr>
+        <w:t xml:space="preserve"> is used for git clone requests and checkout.</w:t>
       </w:r>
     </w:p>
     <w:p>
@@ -682,6 +731,7 @@
           <w:sz w:val="24"/>
         </w:rPr>
       </w:pPr>
+      <w:proofErr w:type="spellStart"/>
       <w:r>
         <w:rPr>
           <w:sz w:val="24"/>
@@ -694,12 +744,21 @@
         </w:rPr>
         <w:t>etworkx</w:t>
       </w:r>
-      <w:r>
-        <w:rPr>
-          <w:sz w:val="24"/>
-        </w:rPr>
-        <w:t>: pip install networkx</w:t>
-      </w:r>
+      <w:proofErr w:type="spellEnd"/>
+      <w:r>
+        <w:rPr>
+          <w:sz w:val="24"/>
+        </w:rPr>
+        <w:t xml:space="preserve">: pip install </w:t>
+      </w:r>
+      <w:proofErr w:type="spellStart"/>
+      <w:r>
+        <w:rPr>
+          <w:sz w:val="24"/>
+        </w:rPr>
+        <w:t>networkx</w:t>
+      </w:r>
+      <w:proofErr w:type="spellEnd"/>
     </w:p>
     <w:p>
       <w:pPr>
@@ -841,7 +900,21 @@
           <w:sz w:val="24"/>
         </w:rPr>
         <w:tab/>
-        <w:t>The project has a property file named GitHubVariable.properties that has the following parameters configurable</w:t>
+        <w:t xml:space="preserve">The project has a property file named </w:t>
+      </w:r>
+      <w:proofErr w:type="spellStart"/>
+      <w:r>
+        <w:rPr>
+          <w:sz w:val="24"/>
+        </w:rPr>
+        <w:t>GitHubVariable.properties</w:t>
+      </w:r>
+      <w:proofErr w:type="spellEnd"/>
+      <w:r>
+        <w:rPr>
+          <w:sz w:val="24"/>
+        </w:rPr>
+        <w:t xml:space="preserve"> that has the following parameters configurable</w:t>
       </w:r>
       <w:r>
         <w:rPr>
@@ -861,11 +934,33 @@
           <w:sz w:val="24"/>
         </w:rPr>
       </w:pPr>
-      <w:r>
-        <w:rPr>
-          <w:sz w:val="24"/>
-        </w:rPr>
-        <w:t xml:space="preserve">Number_of_projects: Set the umber of projects to be cloned </w:t>
+      <w:proofErr w:type="spellStart"/>
+      <w:r>
+        <w:rPr>
+          <w:sz w:val="24"/>
+        </w:rPr>
+        <w:t>Number_of_projects</w:t>
+      </w:r>
+      <w:proofErr w:type="spellEnd"/>
+      <w:r>
+        <w:rPr>
+          <w:sz w:val="24"/>
+        </w:rPr>
+        <w:t xml:space="preserve">: Set the </w:t>
+      </w:r>
+      <w:proofErr w:type="spellStart"/>
+      <w:r>
+        <w:rPr>
+          <w:sz w:val="24"/>
+        </w:rPr>
+        <w:t>umber</w:t>
+      </w:r>
+      <w:proofErr w:type="spellEnd"/>
+      <w:r>
+        <w:rPr>
+          <w:sz w:val="24"/>
+        </w:rPr>
+        <w:t xml:space="preserve"> of projects to be cloned </w:t>
       </w:r>
     </w:p>
     <w:p>
@@ -883,7 +978,21 @@
         <w:rPr>
           <w:sz w:val="24"/>
         </w:rPr>
-        <w:t>Number _of_commits: Set the number of commit requests to be considered for that project</w:t>
+        <w:t>Number _</w:t>
+      </w:r>
+      <w:proofErr w:type="spellStart"/>
+      <w:r>
+        <w:rPr>
+          <w:sz w:val="24"/>
+        </w:rPr>
+        <w:t>of_commits</w:t>
+      </w:r>
+      <w:proofErr w:type="spellEnd"/>
+      <w:r>
+        <w:rPr>
+          <w:sz w:val="24"/>
+        </w:rPr>
+        <w:t>: Set the number of commit requests to be considered for that project</w:t>
       </w:r>
     </w:p>
     <w:p>
@@ -898,8 +1007,16 @@
         <w:rPr>
           <w:sz w:val="24"/>
         </w:rPr>
-        <w:t>(The above parameters are configurable for reducing the process time )</w:t>
-      </w:r>
+        <w:t xml:space="preserve">(The above parameters are configurable for reducing the process </w:t>
+      </w:r>
+      <w:proofErr w:type="gramStart"/>
+      <w:r>
+        <w:rPr>
+          <w:sz w:val="24"/>
+        </w:rPr>
+        <w:t>time )</w:t>
+      </w:r>
+      <w:proofErr w:type="gramEnd"/>
     </w:p>
     <w:p>
       <w:pPr>
@@ -912,11 +1029,33 @@
           <w:sz w:val="24"/>
         </w:rPr>
       </w:pPr>
-      <w:r>
-        <w:rPr>
-          <w:sz w:val="24"/>
-        </w:rPr>
-        <w:t>Project_path: Path where the repository is cloned, udbs are generated and xml is created</w:t>
+      <w:proofErr w:type="spellStart"/>
+      <w:r>
+        <w:rPr>
+          <w:sz w:val="24"/>
+        </w:rPr>
+        <w:t>Project_path</w:t>
+      </w:r>
+      <w:proofErr w:type="spellEnd"/>
+      <w:r>
+        <w:rPr>
+          <w:sz w:val="24"/>
+        </w:rPr>
+        <w:t xml:space="preserve">: Path where the repository is cloned, </w:t>
+      </w:r>
+      <w:proofErr w:type="spellStart"/>
+      <w:r>
+        <w:rPr>
+          <w:sz w:val="24"/>
+        </w:rPr>
+        <w:t>udbs</w:t>
+      </w:r>
+      <w:proofErr w:type="spellEnd"/>
+      <w:r>
+        <w:rPr>
+          <w:sz w:val="24"/>
+        </w:rPr>
+        <w:t xml:space="preserve"> are generated and xml is created</w:t>
       </w:r>
       <w:r>
         <w:rPr>
@@ -996,23 +1135,59 @@
           <w:sz w:val="24"/>
         </w:rPr>
       </w:pPr>
-      <w:r>
-        <w:rPr>
-          <w:sz w:val="24"/>
-        </w:rPr>
-        <w:t>GitHubService: GitHubService creates a search for java repositories using GitHub Developer API, obtains a list of relevant repositories. Further</w:t>
-      </w:r>
-      <w:r>
-        <w:rPr>
-          <w:sz w:val="24"/>
-        </w:rPr>
-        <w:t xml:space="preserve"> for </w:t>
-      </w:r>
-      <w:r>
-        <w:rPr>
-          <w:sz w:val="24"/>
-        </w:rPr>
-        <w:t xml:space="preserve"> each repository </w:t>
+      <w:proofErr w:type="spellStart"/>
+      <w:r>
+        <w:rPr>
+          <w:sz w:val="24"/>
+        </w:rPr>
+        <w:t>GitHubService</w:t>
+      </w:r>
+      <w:proofErr w:type="spellEnd"/>
+      <w:r>
+        <w:rPr>
+          <w:sz w:val="24"/>
+        </w:rPr>
+        <w:t xml:space="preserve">: </w:t>
+      </w:r>
+      <w:proofErr w:type="spellStart"/>
+      <w:r>
+        <w:rPr>
+          <w:sz w:val="24"/>
+        </w:rPr>
+        <w:t>GitHubService</w:t>
+      </w:r>
+      <w:proofErr w:type="spellEnd"/>
+      <w:r>
+        <w:rPr>
+          <w:sz w:val="24"/>
+        </w:rPr>
+        <w:t xml:space="preserve"> creates a search for java repositories using GitHub Developer API, obtains a list of relevant repositories. Further</w:t>
+      </w:r>
+      <w:r>
+        <w:rPr>
+          <w:sz w:val="24"/>
+        </w:rPr>
+        <w:t xml:space="preserve"> </w:t>
+      </w:r>
+      <w:proofErr w:type="gramStart"/>
+      <w:r>
+        <w:rPr>
+          <w:sz w:val="24"/>
+        </w:rPr>
+        <w:t xml:space="preserve">for </w:t>
+      </w:r>
+      <w:r>
+        <w:rPr>
+          <w:sz w:val="24"/>
+        </w:rPr>
+        <w:t xml:space="preserve"> each</w:t>
+      </w:r>
+      <w:proofErr w:type="gramEnd"/>
+      <w:r>
+        <w:rPr>
+          <w:sz w:val="24"/>
+        </w:rPr>
+        <w:t xml:space="preserve"> repository </w:t>
       </w:r>
       <w:r>
         <w:rPr>
@@ -1072,7 +1247,21 @@
         <w:rPr>
           <w:sz w:val="24"/>
         </w:rPr>
-        <w:t>. The service then populates a list of pull requests , corresponding commits and</w:t>
+        <w:t xml:space="preserve">. The service then populates a list of pull </w:t>
+      </w:r>
+      <w:proofErr w:type="gramStart"/>
+      <w:r>
+        <w:rPr>
+          <w:sz w:val="24"/>
+        </w:rPr>
+        <w:t>requests ,</w:t>
+      </w:r>
+      <w:proofErr w:type="gramEnd"/>
+      <w:r>
+        <w:rPr>
+          <w:sz w:val="24"/>
+        </w:rPr>
+        <w:t xml:space="preserve"> corresponding commits and</w:t>
       </w:r>
       <w:r>
         <w:rPr>
@@ -1084,76 +1273,1160 @@
         <w:rPr>
           <w:sz w:val="24"/>
         </w:rPr>
-        <w:t xml:space="preserve"> The two cloned project directories are then checked out to the respective version </w:t>
-      </w:r>
-      <w:r>
-        <w:rPr>
-          <w:sz w:val="24"/>
+        <w:t xml:space="preserve"> The two cloned project directories are then checked out to the respective version using SHAs. Further consecutive versions of the project are used </w:t>
+      </w:r>
+      <w:r>
+        <w:rPr>
+          <w:sz w:val="24"/>
+        </w:rPr>
+        <w:t>create Understand databases</w:t>
+      </w:r>
+      <w:r>
+        <w:rPr>
+          <w:sz w:val="24"/>
+        </w:rPr>
+        <w:t>.</w:t>
+      </w:r>
+      <w:r>
+        <w:rPr>
+          <w:sz w:val="24"/>
+        </w:rPr>
+        <w:t xml:space="preserve"> </w:t>
+      </w:r>
+      <w:r>
+        <w:rPr>
+          <w:sz w:val="24"/>
+        </w:rPr>
+        <w:t xml:space="preserve">Each database is then passed to the Understand Service </w:t>
+      </w:r>
+      <w:r>
+        <w:rPr>
+          <w:sz w:val="24"/>
+        </w:rPr>
+        <w:t>for further analysis</w:t>
+      </w:r>
+    </w:p>
+    <w:p>
+      <w:pPr>
+        <w:pStyle w:val="ListParagraph"/>
+        <w:rPr>
+          <w:sz w:val="24"/>
+        </w:rPr>
+      </w:pPr>
+    </w:p>
+    <w:p>
+      <w:pPr>
+        <w:rPr>
+          <w:sz w:val="24"/>
+        </w:rPr>
+      </w:pPr>
+    </w:p>
+    <w:p>
+      <w:pPr>
+        <w:rPr>
+          <w:sz w:val="24"/>
+        </w:rPr>
+      </w:pPr>
+      <w:r>
+        <w:rPr>
+          <w:noProof/>
         </w:rPr>
         <w:lastRenderedPageBreak/>
-        <w:t xml:space="preserve">using SHAs. Further consecutive versions of the project are used </w:t>
-      </w:r>
-      <w:r>
-        <w:rPr>
-          <w:sz w:val="24"/>
-        </w:rPr>
-        <w:t>create Understand databases</w:t>
-      </w:r>
-      <w:r>
-        <w:rPr>
-          <w:sz w:val="24"/>
-        </w:rPr>
-        <w:t>.</w:t>
-      </w:r>
-      <w:r>
-        <w:rPr>
-          <w:sz w:val="24"/>
-        </w:rPr>
-        <w:t xml:space="preserve"> </w:t>
-      </w:r>
-      <w:r>
-        <w:rPr>
-          <w:sz w:val="24"/>
-        </w:rPr>
-        <w:t xml:space="preserve">Each database is then passed to the Understand Service </w:t>
-      </w:r>
-      <w:r>
-        <w:rPr>
-          <w:sz w:val="24"/>
-        </w:rPr>
-        <w:t>for further analysis</w:t>
-      </w:r>
-    </w:p>
-    <w:p>
-      <w:pPr>
-        <w:pStyle w:val="ListParagraph"/>
-        <w:rPr>
-          <w:sz w:val="24"/>
-        </w:rPr>
-      </w:pPr>
-    </w:p>
-    <w:p>
-      <w:pPr>
-        <w:rPr>
-          <w:sz w:val="24"/>
-        </w:rPr>
-      </w:pPr>
-    </w:p>
-    <w:p>
-      <w:pPr>
-        <w:rPr>
-          <w:sz w:val="24"/>
-        </w:rPr>
-      </w:pPr>
-      <w:r>
-        <w:rPr>
-          <w:noProof/>
-        </w:rPr>
         <w:drawing>
           <wp:inline distT="0" distB="0" distL="0" distR="0" wp14:anchorId="06262A22" wp14:editId="012B1938">
             <wp:extent cx="5943600" cy="4091305"/>
             <wp:effectExtent l="0" t="0" r="0" b="4445"/>
             <wp:docPr id="1" name="Picture 1"/>
+            <wp:cNvGraphicFramePr>
+              <a:graphicFrameLocks xmlns:a="http://schemas.openxmlformats.org/drawingml/2006/main" noChangeAspect="1"/>
+            </wp:cNvGraphicFramePr>
+            <a:graphic xmlns:a="http://schemas.openxmlformats.org/drawingml/2006/main">
+              <a:graphicData uri="http://schemas.openxmlformats.org/drawingml/2006/picture">
+                <pic:pic xmlns:pic="http://schemas.openxmlformats.org/drawingml/2006/picture">
+                  <pic:nvPicPr>
+                    <pic:cNvPr id="1" name=""/>
+                    <pic:cNvPicPr/>
+                  </pic:nvPicPr>
+                  <pic:blipFill>
+                    <a:blip r:embed="rId8"/>
+                    <a:stretch>
+                      <a:fillRect/>
+                    </a:stretch>
+                  </pic:blipFill>
+                  <pic:spPr>
+                    <a:xfrm>
+                      <a:off x="0" y="0"/>
+                      <a:ext cx="5943600" cy="4091305"/>
+                    </a:xfrm>
+                    <a:prstGeom prst="rect">
+                      <a:avLst/>
+                    </a:prstGeom>
+                  </pic:spPr>
+                </pic:pic>
+              </a:graphicData>
+            </a:graphic>
+          </wp:inline>
+        </w:drawing>
+      </w:r>
+    </w:p>
+    <w:p>
+      <w:pPr>
+        <w:rPr>
+          <w:sz w:val="24"/>
+        </w:rPr>
+      </w:pPr>
+    </w:p>
+    <w:p>
+      <w:pPr>
+        <w:pStyle w:val="ListParagraph"/>
+        <w:numPr>
+          <w:ilvl w:val="0"/>
+          <w:numId w:val="9"/>
+        </w:numPr>
+        <w:rPr>
+          <w:sz w:val="24"/>
+        </w:rPr>
+      </w:pPr>
+      <w:r>
+        <w:rPr>
+          <w:sz w:val="24"/>
+        </w:rPr>
+        <w:t xml:space="preserve"> </w:t>
+      </w:r>
+      <w:r>
+        <w:rPr>
+          <w:b/>
+          <w:sz w:val="24"/>
+        </w:rPr>
+        <w:t>Understand</w:t>
+      </w:r>
+      <w:r>
+        <w:rPr>
+          <w:b/>
+          <w:sz w:val="24"/>
+        </w:rPr>
+        <w:t xml:space="preserve"> </w:t>
+      </w:r>
+      <w:r>
+        <w:rPr>
+          <w:b/>
+          <w:sz w:val="24"/>
+        </w:rPr>
+        <w:t>Service</w:t>
+      </w:r>
+      <w:r>
+        <w:rPr>
+          <w:sz w:val="24"/>
+        </w:rPr>
+        <w:t>: Understand Service takes input of two understand databases. We analyze the project in two levels namely File level changes and class level changes.</w:t>
+      </w:r>
+      <w:r>
+        <w:rPr>
+          <w:sz w:val="24"/>
+        </w:rPr>
+        <w:t xml:space="preserve"> </w:t>
+      </w:r>
+      <w:r>
+        <w:rPr>
+          <w:sz w:val="24"/>
+        </w:rPr>
+        <w:t>File level changes include changes when files have been added</w:t>
+      </w:r>
+      <w:r>
+        <w:rPr>
+          <w:sz w:val="24"/>
+        </w:rPr>
+        <w:t xml:space="preserve">, modified </w:t>
+      </w:r>
+      <w:r>
+        <w:rPr>
+          <w:sz w:val="24"/>
+        </w:rPr>
+        <w:t>or deleted</w:t>
+      </w:r>
+      <w:r>
+        <w:rPr>
+          <w:sz w:val="24"/>
+        </w:rPr>
+        <w:t>.</w:t>
+      </w:r>
+      <w:r>
+        <w:rPr>
+          <w:sz w:val="24"/>
+        </w:rPr>
+        <w:t xml:space="preserve"> </w:t>
+      </w:r>
+      <w:r>
+        <w:rPr>
+          <w:sz w:val="24"/>
+        </w:rPr>
+        <w:t xml:space="preserve">When classes are it checks </w:t>
+      </w:r>
+      <w:proofErr w:type="gramStart"/>
+      <w:r>
+        <w:rPr>
+          <w:sz w:val="24"/>
+        </w:rPr>
+        <w:t>for  added</w:t>
+      </w:r>
+      <w:proofErr w:type="gramEnd"/>
+      <w:r>
+        <w:rPr>
+          <w:sz w:val="24"/>
+        </w:rPr>
+        <w:t xml:space="preserve"> or removed we check what classes were added or removed.</w:t>
+      </w:r>
+      <w:r>
+        <w:rPr>
+          <w:sz w:val="24"/>
+        </w:rPr>
+        <w:t xml:space="preserve"> </w:t>
+      </w:r>
+      <w:r>
+        <w:rPr>
+          <w:sz w:val="24"/>
+        </w:rPr>
+        <w:t xml:space="preserve">When classes are modified it checks what are the changes in between the two files. We generate lexemes for the two versions of understand database and find all the differences in a class. </w:t>
+      </w:r>
+    </w:p>
+    <w:p>
+      <w:pPr>
+        <w:pStyle w:val="ListParagraph"/>
+        <w:rPr>
+          <w:sz w:val="24"/>
+        </w:rPr>
+      </w:pPr>
+    </w:p>
+    <w:p>
+      <w:pPr>
+        <w:pStyle w:val="ListParagraph"/>
+        <w:numPr>
+          <w:ilvl w:val="0"/>
+          <w:numId w:val="8"/>
+        </w:numPr>
+        <w:rPr>
+          <w:sz w:val="24"/>
+        </w:rPr>
+      </w:pPr>
+      <w:r>
+        <w:rPr>
+          <w:b/>
+          <w:sz w:val="24"/>
+        </w:rPr>
+        <w:t>Graph</w:t>
+      </w:r>
+      <w:r>
+        <w:rPr>
+          <w:b/>
+          <w:sz w:val="24"/>
+        </w:rPr>
+        <w:t xml:space="preserve"> </w:t>
+      </w:r>
+      <w:r>
+        <w:rPr>
+          <w:b/>
+          <w:sz w:val="24"/>
+        </w:rPr>
+        <w:t>Service</w:t>
+      </w:r>
+      <w:r>
+        <w:rPr>
+          <w:sz w:val="24"/>
+        </w:rPr>
+        <w:t>:</w:t>
+      </w:r>
+      <w:r>
+        <w:rPr>
+          <w:sz w:val="24"/>
+        </w:rPr>
+        <w:t xml:space="preserve"> </w:t>
+      </w:r>
+      <w:proofErr w:type="gramStart"/>
+      <w:r>
+        <w:rPr>
+          <w:sz w:val="24"/>
+        </w:rPr>
+        <w:t xml:space="preserve">It </w:t>
+      </w:r>
+      <w:r>
+        <w:rPr>
+          <w:sz w:val="24"/>
+        </w:rPr>
+        <w:t xml:space="preserve"> generate</w:t>
+      </w:r>
+      <w:r>
+        <w:rPr>
+          <w:sz w:val="24"/>
+        </w:rPr>
+        <w:t>s</w:t>
+      </w:r>
+      <w:proofErr w:type="gramEnd"/>
+      <w:r>
+        <w:rPr>
+          <w:sz w:val="24"/>
+        </w:rPr>
+        <w:t xml:space="preserve"> a graph for entities of each </w:t>
+      </w:r>
+      <w:r>
+        <w:rPr>
+          <w:sz w:val="24"/>
+        </w:rPr>
+        <w:t>version of understand database.</w:t>
+      </w:r>
+    </w:p>
+    <w:p>
+      <w:pPr>
+        <w:pStyle w:val="ListParagraph"/>
+        <w:numPr>
+          <w:ilvl w:val="0"/>
+          <w:numId w:val="8"/>
+        </w:numPr>
+        <w:rPr>
+          <w:sz w:val="24"/>
+        </w:rPr>
+      </w:pPr>
+      <w:r>
+        <w:rPr>
+          <w:b/>
+          <w:sz w:val="24"/>
+        </w:rPr>
+        <w:t>Diff Service</w:t>
+      </w:r>
+      <w:r>
+        <w:rPr>
+          <w:sz w:val="24"/>
+        </w:rPr>
+        <w:t xml:space="preserve">: It checks for differences for two list of lexemes </w:t>
+      </w:r>
+      <w:r>
+        <w:rPr>
+          <w:sz w:val="24"/>
+        </w:rPr>
+        <w:t>generated from two versions of understand databases.</w:t>
+      </w:r>
+    </w:p>
+    <w:p>
+      <w:pPr>
+        <w:pStyle w:val="ListParagraph"/>
+        <w:numPr>
+          <w:ilvl w:val="0"/>
+          <w:numId w:val="8"/>
+        </w:numPr>
+        <w:rPr>
+          <w:sz w:val="24"/>
+        </w:rPr>
+      </w:pPr>
+      <w:r>
+        <w:rPr>
+          <w:b/>
+          <w:sz w:val="24"/>
+        </w:rPr>
+        <w:t>Changes XML:</w:t>
+      </w:r>
+      <w:r>
+        <w:rPr>
+          <w:sz w:val="24"/>
+        </w:rPr>
+        <w:t xml:space="preserve"> </w:t>
+      </w:r>
+      <w:r>
+        <w:rPr>
+          <w:sz w:val="24"/>
+        </w:rPr>
+        <w:t xml:space="preserve"> </w:t>
+      </w:r>
+      <w:r>
+        <w:rPr>
+          <w:sz w:val="24"/>
+        </w:rPr>
+        <w:t xml:space="preserve"> Outputs the different changes encountered for each patch and the changes are </w:t>
+      </w:r>
+      <w:r>
+        <w:rPr>
+          <w:sz w:val="24"/>
+        </w:rPr>
+        <w:t xml:space="preserve">additions, deletions and </w:t>
+      </w:r>
+      <w:r>
+        <w:rPr>
+          <w:sz w:val="24"/>
+        </w:rPr>
+        <w:t xml:space="preserve">modifications to the following </w:t>
+      </w:r>
+      <w:proofErr w:type="gramStart"/>
+      <w:r>
+        <w:rPr>
+          <w:sz w:val="24"/>
+        </w:rPr>
+        <w:t>constructs:-</w:t>
+      </w:r>
+      <w:proofErr w:type="gramEnd"/>
+    </w:p>
+    <w:p>
+      <w:pPr>
+        <w:pStyle w:val="ListParagraph"/>
+        <w:numPr>
+          <w:ilvl w:val="0"/>
+          <w:numId w:val="10"/>
+        </w:numPr>
+        <w:rPr>
+          <w:sz w:val="24"/>
+        </w:rPr>
+      </w:pPr>
+      <w:r>
+        <w:rPr>
+          <w:sz w:val="24"/>
+        </w:rPr>
+        <w:t>Object Creation</w:t>
+      </w:r>
+    </w:p>
+    <w:p>
+      <w:pPr>
+        <w:pStyle w:val="ListParagraph"/>
+        <w:numPr>
+          <w:ilvl w:val="0"/>
+          <w:numId w:val="10"/>
+        </w:numPr>
+        <w:rPr>
+          <w:sz w:val="24"/>
+        </w:rPr>
+      </w:pPr>
+      <w:r>
+        <w:rPr>
+          <w:sz w:val="24"/>
+        </w:rPr>
+        <w:t>Variable Definition</w:t>
+      </w:r>
+    </w:p>
+    <w:p>
+      <w:pPr>
+        <w:pStyle w:val="ListParagraph"/>
+        <w:numPr>
+          <w:ilvl w:val="0"/>
+          <w:numId w:val="10"/>
+        </w:numPr>
+        <w:rPr>
+          <w:sz w:val="24"/>
+        </w:rPr>
+      </w:pPr>
+      <w:r>
+        <w:rPr>
+          <w:sz w:val="24"/>
+        </w:rPr>
+        <w:t>If-statement</w:t>
+      </w:r>
+    </w:p>
+    <w:p>
+      <w:pPr>
+        <w:pStyle w:val="ListParagraph"/>
+        <w:numPr>
+          <w:ilvl w:val="0"/>
+          <w:numId w:val="10"/>
+        </w:numPr>
+        <w:rPr>
+          <w:sz w:val="24"/>
+        </w:rPr>
+      </w:pPr>
+      <w:r>
+        <w:rPr>
+          <w:sz w:val="24"/>
+        </w:rPr>
+        <w:t>For-statement</w:t>
+      </w:r>
+    </w:p>
+    <w:p>
+      <w:pPr>
+        <w:pStyle w:val="ListParagraph"/>
+        <w:numPr>
+          <w:ilvl w:val="0"/>
+          <w:numId w:val="10"/>
+        </w:numPr>
+        <w:rPr>
+          <w:sz w:val="24"/>
+        </w:rPr>
+      </w:pPr>
+      <w:r>
+        <w:rPr>
+          <w:sz w:val="24"/>
+        </w:rPr>
+        <w:t>While statement</w:t>
+      </w:r>
+    </w:p>
+    <w:p>
+      <w:pPr>
+        <w:pStyle w:val="ListParagraph"/>
+        <w:numPr>
+          <w:ilvl w:val="0"/>
+          <w:numId w:val="10"/>
+        </w:numPr>
+        <w:rPr>
+          <w:sz w:val="24"/>
+        </w:rPr>
+      </w:pPr>
+      <w:r>
+        <w:rPr>
+          <w:sz w:val="24"/>
+        </w:rPr>
+        <w:t>Do statement</w:t>
+      </w:r>
+    </w:p>
+    <w:p>
+      <w:pPr>
+        <w:pStyle w:val="ListParagraph"/>
+        <w:numPr>
+          <w:ilvl w:val="0"/>
+          <w:numId w:val="10"/>
+        </w:numPr>
+        <w:rPr>
+          <w:sz w:val="24"/>
+        </w:rPr>
+      </w:pPr>
+      <w:r>
+        <w:rPr>
+          <w:sz w:val="24"/>
+        </w:rPr>
+        <w:lastRenderedPageBreak/>
+        <w:t>Switch</w:t>
+      </w:r>
+    </w:p>
+    <w:p>
+      <w:pPr>
+        <w:pStyle w:val="ListParagraph"/>
+        <w:numPr>
+          <w:ilvl w:val="0"/>
+          <w:numId w:val="10"/>
+        </w:numPr>
+        <w:rPr>
+          <w:sz w:val="24"/>
+        </w:rPr>
+      </w:pPr>
+      <w:r>
+        <w:rPr>
+          <w:sz w:val="24"/>
+        </w:rPr>
+        <w:t>Method</w:t>
+      </w:r>
+    </w:p>
+    <w:p>
+      <w:pPr>
+        <w:pStyle w:val="ListParagraph"/>
+        <w:numPr>
+          <w:ilvl w:val="0"/>
+          <w:numId w:val="10"/>
+        </w:numPr>
+        <w:rPr>
+          <w:sz w:val="24"/>
+        </w:rPr>
+      </w:pPr>
+      <w:r>
+        <w:rPr>
+          <w:sz w:val="24"/>
+        </w:rPr>
+        <w:t>Class</w:t>
+      </w:r>
+    </w:p>
+    <w:p>
+      <w:pPr>
+        <w:pStyle w:val="ListParagraph"/>
+        <w:numPr>
+          <w:ilvl w:val="0"/>
+          <w:numId w:val="10"/>
+        </w:numPr>
+        <w:rPr>
+          <w:sz w:val="24"/>
+        </w:rPr>
+      </w:pPr>
+      <w:r>
+        <w:rPr>
+          <w:sz w:val="24"/>
+        </w:rPr>
+        <w:t>Inheritance</w:t>
+      </w:r>
+    </w:p>
+    <w:p>
+      <w:pPr>
+        <w:pStyle w:val="ListParagraph"/>
+        <w:numPr>
+          <w:ilvl w:val="0"/>
+          <w:numId w:val="10"/>
+        </w:numPr>
+        <w:rPr>
+          <w:sz w:val="24"/>
+        </w:rPr>
+      </w:pPr>
+      <w:r>
+        <w:rPr>
+          <w:sz w:val="24"/>
+        </w:rPr>
+        <w:t>Exception handling</w:t>
+      </w:r>
+    </w:p>
+    <w:p>
+      <w:pPr>
+        <w:pStyle w:val="ListParagraph"/>
+        <w:numPr>
+          <w:ilvl w:val="0"/>
+          <w:numId w:val="10"/>
+        </w:numPr>
+        <w:rPr>
+          <w:sz w:val="24"/>
+        </w:rPr>
+      </w:pPr>
+      <w:r>
+        <w:rPr>
+          <w:sz w:val="24"/>
+        </w:rPr>
+        <w:t>Dependency</w:t>
+      </w:r>
+    </w:p>
+    <w:p>
+      <w:pPr>
+        <w:pStyle w:val="ListParagraph"/>
+        <w:numPr>
+          <w:ilvl w:val="0"/>
+          <w:numId w:val="10"/>
+        </w:numPr>
+        <w:rPr>
+          <w:sz w:val="24"/>
+        </w:rPr>
+      </w:pPr>
+      <w:r>
+        <w:rPr>
+          <w:sz w:val="24"/>
+        </w:rPr>
+        <w:t>Variable definition</w:t>
+      </w:r>
+    </w:p>
+    <w:p>
+      <w:pPr>
+        <w:rPr>
+          <w:sz w:val="24"/>
+        </w:rPr>
+      </w:pPr>
+    </w:p>
+    <w:p>
+      <w:pPr>
+        <w:rPr>
+          <w:b/>
+          <w:sz w:val="24"/>
+        </w:rPr>
+      </w:pPr>
+      <w:r>
+        <w:rPr>
+          <w:b/>
+          <w:sz w:val="24"/>
+        </w:rPr>
+        <w:t xml:space="preserve">III. </w:t>
+      </w:r>
+      <w:r>
+        <w:rPr>
+          <w:b/>
+          <w:sz w:val="24"/>
+        </w:rPr>
+        <w:t>ALGORITHM</w:t>
+      </w:r>
+    </w:p>
+    <w:p>
+      <w:pPr>
+        <w:rPr>
+          <w:sz w:val="24"/>
+        </w:rPr>
+      </w:pPr>
+      <w:r>
+        <w:rPr>
+          <w:sz w:val="24"/>
+        </w:rPr>
+        <w:t>We pass u</w:t>
+      </w:r>
+      <w:r>
+        <w:rPr>
+          <w:sz w:val="24"/>
+        </w:rPr>
+        <w:t>nderstand databases</w:t>
+      </w:r>
+      <w:r>
+        <w:rPr>
+          <w:sz w:val="24"/>
+        </w:rPr>
+        <w:t xml:space="preserve"> for two consecutive versions to the understand service which generates the entity relationship graph for every class.</w:t>
+      </w:r>
+      <w:r>
+        <w:rPr>
+          <w:sz w:val="24"/>
+        </w:rPr>
+        <w:t xml:space="preserve"> </w:t>
+      </w:r>
+      <w:r>
+        <w:rPr>
+          <w:sz w:val="24"/>
+        </w:rPr>
+        <w:t>At every step we compare two versions of the graph for a class, before and after the patch. With this information we analyze and output the changes.</w:t>
+      </w:r>
+    </w:p>
+    <w:p>
+      <w:pPr>
+        <w:rPr>
+          <w:sz w:val="24"/>
+        </w:rPr>
+      </w:pPr>
+      <w:r>
+        <w:rPr>
+          <w:sz w:val="24"/>
+        </w:rPr>
+        <w:t>We also generate lexemes of each class and compare both versions using the diff service.</w:t>
+      </w:r>
+      <w:r>
+        <w:rPr>
+          <w:sz w:val="24"/>
+        </w:rPr>
+        <w:t xml:space="preserve"> </w:t>
+      </w:r>
+      <w:r>
+        <w:rPr>
+          <w:sz w:val="24"/>
+        </w:rPr>
+        <w:t xml:space="preserve">This gives us more </w:t>
+      </w:r>
+      <w:proofErr w:type="gramStart"/>
+      <w:r>
+        <w:rPr>
+          <w:sz w:val="24"/>
+        </w:rPr>
+        <w:t>fine grained</w:t>
+      </w:r>
+      <w:proofErr w:type="gramEnd"/>
+      <w:r>
+        <w:rPr>
+          <w:sz w:val="24"/>
+        </w:rPr>
+        <w:t xml:space="preserve"> differences between the classes.</w:t>
+      </w:r>
+      <w:r>
+        <w:rPr>
+          <w:sz w:val="24"/>
+        </w:rPr>
+        <w:t xml:space="preserve"> </w:t>
+      </w:r>
+      <w:r>
+        <w:rPr>
+          <w:sz w:val="24"/>
+        </w:rPr>
+        <w:t>Next we perform comparisons at a line level to obtain more information about modifications.</w:t>
+      </w:r>
+    </w:p>
+    <w:p>
+      <w:pPr>
+        <w:rPr>
+          <w:sz w:val="24"/>
+        </w:rPr>
+      </w:pPr>
+      <w:proofErr w:type="gramStart"/>
+      <w:r>
+        <w:rPr>
+          <w:sz w:val="24"/>
+        </w:rPr>
+        <w:t>Finally</w:t>
+      </w:r>
+      <w:proofErr w:type="gramEnd"/>
+      <w:r>
+        <w:rPr>
+          <w:sz w:val="24"/>
+        </w:rPr>
+        <w:t xml:space="preserve"> the above three methods are used to obtain all the changes.</w:t>
+      </w:r>
+    </w:p>
+    <w:p>
+      <w:pPr>
+        <w:rPr>
+          <w:sz w:val="24"/>
+        </w:rPr>
+      </w:pPr>
+    </w:p>
+    <w:p>
+      <w:pPr>
+        <w:rPr>
+          <w:b/>
+          <w:sz w:val="24"/>
+        </w:rPr>
+      </w:pPr>
+      <w:r>
+        <w:rPr>
+          <w:b/>
+          <w:sz w:val="24"/>
+        </w:rPr>
+        <w:t>IV.</w:t>
+      </w:r>
+      <w:r>
+        <w:rPr>
+          <w:b/>
+          <w:sz w:val="24"/>
+        </w:rPr>
+        <w:t>HOW TO RUN</w:t>
+      </w:r>
+    </w:p>
+    <w:p>
+      <w:pPr>
+        <w:rPr>
+          <w:sz w:val="24"/>
+        </w:rPr>
+      </w:pPr>
+      <w:r>
+        <w:rPr>
+          <w:sz w:val="24"/>
+        </w:rPr>
+        <w:t>Run the file</w:t>
+      </w:r>
+      <w:r>
+        <w:rPr>
+          <w:sz w:val="24"/>
+        </w:rPr>
+        <w:t xml:space="preserve"> main.py</w:t>
+      </w:r>
+    </w:p>
+    <w:p>
+      <w:pPr>
+        <w:rPr>
+          <w:sz w:val="24"/>
+        </w:rPr>
+      </w:pPr>
+      <w:r>
+        <w:rPr>
+          <w:sz w:val="24"/>
+        </w:rPr>
+        <w:t>Once the execution is complete, to view the metrics execute the following command</w:t>
+      </w:r>
+    </w:p>
+    <w:p>
+      <w:pPr>
+        <w:rPr>
+          <w:sz w:val="24"/>
+        </w:rPr>
+      </w:pPr>
+      <w:r>
+        <w:rPr>
+          <w:sz w:val="24"/>
+        </w:rPr>
+        <w:t>Python XMLComparator.py</w:t>
+      </w:r>
+    </w:p>
+    <w:p>
+      <w:pPr>
+        <w:rPr>
+          <w:sz w:val="24"/>
+        </w:rPr>
+      </w:pPr>
+      <w:r>
+        <w:rPr>
+          <w:sz w:val="24"/>
+        </w:rPr>
+        <w:t>Sample output:</w:t>
+      </w:r>
+    </w:p>
+    <w:p>
+      <w:pPr>
+        <w:rPr>
+          <w:sz w:val="24"/>
+        </w:rPr>
+      </w:pPr>
+      <w:r>
+        <w:br/>
+      </w:r>
+      <w:r>
+        <w:rPr>
+          <w:rFonts w:ascii="Arial" w:hAnsi="Arial" w:cs="Arial"/>
+          <w:color w:val="263238"/>
+          <w:sz w:val="20"/>
+          <w:szCs w:val="20"/>
+        </w:rPr>
+        <w:t>{'</w:t>
+      </w:r>
+      <w:proofErr w:type="spellStart"/>
+      <w:r>
+        <w:rPr>
+          <w:rFonts w:ascii="Arial" w:hAnsi="Arial" w:cs="Arial"/>
+          <w:color w:val="263238"/>
+          <w:sz w:val="20"/>
+          <w:szCs w:val="20"/>
+        </w:rPr>
+        <w:t>objectCreation</w:t>
+      </w:r>
+      <w:proofErr w:type="spellEnd"/>
+      <w:r>
+        <w:rPr>
+          <w:rFonts w:ascii="Arial" w:hAnsi="Arial" w:cs="Arial"/>
+          <w:color w:val="263238"/>
+          <w:sz w:val="20"/>
+          <w:szCs w:val="20"/>
+        </w:rPr>
+        <w:t>': 10, '</w:t>
+      </w:r>
+      <w:proofErr w:type="spellStart"/>
+      <w:r>
+        <w:rPr>
+          <w:rFonts w:ascii="Arial" w:hAnsi="Arial" w:cs="Arial"/>
+          <w:color w:val="263238"/>
+          <w:sz w:val="20"/>
+          <w:szCs w:val="20"/>
+        </w:rPr>
+        <w:t>tryblock</w:t>
+      </w:r>
+      <w:proofErr w:type="spellEnd"/>
+      <w:r>
+        <w:rPr>
+          <w:rFonts w:ascii="Arial" w:hAnsi="Arial" w:cs="Arial"/>
+          <w:color w:val="263238"/>
+          <w:sz w:val="20"/>
+          <w:szCs w:val="20"/>
+        </w:rPr>
+        <w:t>': 6, 'method': 6, 'dependency': 4, '</w:t>
+      </w:r>
+      <w:proofErr w:type="spellStart"/>
+      <w:r>
+        <w:rPr>
+          <w:rFonts w:ascii="Arial" w:hAnsi="Arial" w:cs="Arial"/>
+          <w:color w:val="263238"/>
+          <w:sz w:val="20"/>
+          <w:szCs w:val="20"/>
+        </w:rPr>
+        <w:t>variableDefinition</w:t>
+      </w:r>
+      <w:proofErr w:type="spellEnd"/>
+      <w:r>
+        <w:rPr>
+          <w:rFonts w:ascii="Arial" w:hAnsi="Arial" w:cs="Arial"/>
+          <w:color w:val="263238"/>
+          <w:sz w:val="20"/>
+          <w:szCs w:val="20"/>
+        </w:rPr>
+        <w:t>': 4}</w:t>
+      </w:r>
+    </w:p>
+    <w:p>
+      <w:pPr>
+        <w:rPr>
+          <w:sz w:val="24"/>
+        </w:rPr>
+      </w:pPr>
+    </w:p>
+    <w:p>
+      <w:pPr>
+        <w:rPr>
+          <w:b/>
+          <w:sz w:val="24"/>
+        </w:rPr>
+      </w:pPr>
+      <w:r>
+        <w:rPr>
+          <w:b/>
+          <w:sz w:val="24"/>
+        </w:rPr>
+        <w:t>V. HOW TO TEST</w:t>
+      </w:r>
+    </w:p>
+    <w:p>
+      <w:pPr>
+        <w:rPr>
+          <w:sz w:val="24"/>
+        </w:rPr>
+      </w:pPr>
+      <w:r>
+        <w:rPr>
+          <w:sz w:val="24"/>
+        </w:rPr>
+        <w:t>Run python testsuite.py</w:t>
+      </w:r>
+    </w:p>
+    <w:p>
+      <w:pPr>
+        <w:rPr>
+          <w:b/>
+          <w:sz w:val="24"/>
+        </w:rPr>
+      </w:pPr>
+    </w:p>
+    <w:p>
+      <w:pPr>
+        <w:rPr>
+          <w:b/>
+          <w:sz w:val="24"/>
+        </w:rPr>
+      </w:pPr>
+    </w:p>
+    <w:p>
+      <w:pPr>
+        <w:rPr>
+          <w:b/>
+          <w:sz w:val="24"/>
+        </w:rPr>
+      </w:pPr>
+    </w:p>
+    <w:p>
+      <w:pPr>
+        <w:rPr>
+          <w:b/>
+          <w:sz w:val="24"/>
+        </w:rPr>
+      </w:pPr>
+      <w:r>
+        <w:rPr>
+          <w:b/>
+          <w:sz w:val="24"/>
+        </w:rPr>
+        <w:t>VI. OUTPUT</w:t>
+      </w:r>
+    </w:p>
+    <w:p>
+      <w:pPr>
+        <w:rPr>
+          <w:b/>
+          <w:sz w:val="24"/>
+        </w:rPr>
+      </w:pPr>
+      <w:r>
+        <w:rPr>
+          <w:noProof/>
+        </w:rPr>
+        <w:lastRenderedPageBreak/>
+        <w:drawing>
+          <wp:inline distT="0" distB="0" distL="0" distR="0" wp14:anchorId="6663D690" wp14:editId="1F2B3479">
+            <wp:extent cx="6010275" cy="6829425"/>
+            <wp:effectExtent l="0" t="0" r="9525" b="9525"/>
+            <wp:docPr id="2" name="Picture 2"/>
+            <wp:cNvGraphicFramePr>
+              <a:graphicFrameLocks xmlns:a="http://schemas.openxmlformats.org/drawingml/2006/main" noChangeAspect="1"/>
+            </wp:cNvGraphicFramePr>
+            <a:graphic xmlns:a="http://schemas.openxmlformats.org/drawingml/2006/main">
+              <a:graphicData uri="http://schemas.openxmlformats.org/drawingml/2006/picture">
+                <pic:pic xmlns:pic="http://schemas.openxmlformats.org/drawingml/2006/picture">
+                  <pic:nvPicPr>
+                    <pic:cNvPr id="1" name=""/>
+                    <pic:cNvPicPr/>
+                  </pic:nvPicPr>
+                  <pic:blipFill>
+                    <a:blip r:embed="rId9"/>
+                    <a:stretch>
+                      <a:fillRect/>
+                    </a:stretch>
+                  </pic:blipFill>
+                  <pic:spPr>
+                    <a:xfrm>
+                      <a:off x="0" y="0"/>
+                      <a:ext cx="6010275" cy="6829425"/>
+                    </a:xfrm>
+                    <a:prstGeom prst="rect">
+                      <a:avLst/>
+                    </a:prstGeom>
+                  </pic:spPr>
+                </pic:pic>
+              </a:graphicData>
+            </a:graphic>
+          </wp:inline>
+        </w:drawing>
+      </w:r>
+    </w:p>
+    <w:p>
+      <w:pPr>
+        <w:rPr>
+          <w:b/>
+          <w:sz w:val="24"/>
+        </w:rPr>
+      </w:pPr>
+      <w:r>
+        <w:rPr>
+          <w:noProof/>
+        </w:rPr>
+        <w:lastRenderedPageBreak/>
+        <w:drawing>
+          <wp:inline distT="0" distB="0" distL="0" distR="0" wp14:anchorId="00E7CD94" wp14:editId="5D7123A2">
+            <wp:extent cx="6400800" cy="5639435"/>
+            <wp:effectExtent l="0" t="0" r="0" b="0"/>
+            <wp:docPr id="3" name="Picture 3"/>
+            <wp:cNvGraphicFramePr>
+              <a:graphicFrameLocks xmlns:a="http://schemas.openxmlformats.org/drawingml/2006/main" noChangeAspect="1"/>
+            </wp:cNvGraphicFramePr>
+            <a:graphic xmlns:a="http://schemas.openxmlformats.org/drawingml/2006/main">
+              <a:graphicData uri="http://schemas.openxmlformats.org/drawingml/2006/picture">
+                <pic:pic xmlns:pic="http://schemas.openxmlformats.org/drawingml/2006/picture">
+                  <pic:nvPicPr>
+                    <pic:cNvPr id="1" name=""/>
+                    <pic:cNvPicPr/>
+                  </pic:nvPicPr>
+                  <pic:blipFill>
+                    <a:blip r:embed="rId10"/>
+                    <a:stretch>
+                      <a:fillRect/>
+                    </a:stretch>
+                  </pic:blipFill>
+                  <pic:spPr>
+                    <a:xfrm>
+                      <a:off x="0" y="0"/>
+                      <a:ext cx="6400800" cy="5639435"/>
+                    </a:xfrm>
+                    <a:prstGeom prst="rect">
+                      <a:avLst/>
+                    </a:prstGeom>
+                  </pic:spPr>
+                </pic:pic>
+              </a:graphicData>
+            </a:graphic>
+          </wp:inline>
+        </w:drawing>
+      </w:r>
+    </w:p>
+    <w:p>
+      <w:pPr>
+        <w:pStyle w:val="ListParagraph"/>
+        <w:rPr>
+          <w:sz w:val="24"/>
+        </w:rPr>
+      </w:pPr>
+    </w:p>
+    <w:p>
+      <w:pPr>
+        <w:pStyle w:val="ListParagraph"/>
+        <w:ind w:left="1080"/>
+        <w:rPr>
+          <w:sz w:val="24"/>
+        </w:rPr>
+      </w:pPr>
+    </w:p>
+    <w:p>
+      <w:pPr>
+        <w:rPr>
+          <w:sz w:val="24"/>
+        </w:rPr>
+      </w:pPr>
+    </w:p>
+    <w:p>
+      <w:pPr>
+        <w:rPr>
+          <w:sz w:val="24"/>
+        </w:rPr>
+      </w:pPr>
+    </w:p>
+    <w:p>
+      <w:pPr>
+        <w:rPr>
+          <w:sz w:val="24"/>
+        </w:rPr>
+      </w:pPr>
+    </w:p>
+    <w:p>
+      <w:pPr>
+        <w:rPr>
+          <w:sz w:val="24"/>
+        </w:rPr>
+      </w:pPr>
+      <w:r>
+        <w:rPr>
+          <w:noProof/>
+        </w:rPr>
+        <w:lastRenderedPageBreak/>
+        <w:drawing>
+          <wp:inline distT="0" distB="0" distL="0" distR="0" wp14:anchorId="2AC4989E" wp14:editId="531F9E6B">
+            <wp:extent cx="6233795" cy="8229600"/>
+            <wp:effectExtent l="0" t="0" r="0" b="0"/>
+            <wp:docPr id="4" name="Picture 4"/>
             <wp:cNvGraphicFramePr>
               <a:graphicFrameLocks xmlns:a="http://schemas.openxmlformats.org/drawingml/2006/main" noChangeAspect="1"/>
             </wp:cNvGraphicFramePr>
@@ -1173,985 +2446,6 @@
                   <pic:spPr>
                     <a:xfrm>
                       <a:off x="0" y="0"/>
-                      <a:ext cx="5943600" cy="4091305"/>
-                    </a:xfrm>
-                    <a:prstGeom prst="rect">
-                      <a:avLst/>
-                    </a:prstGeom>
-                  </pic:spPr>
-                </pic:pic>
-              </a:graphicData>
-            </a:graphic>
-          </wp:inline>
-        </w:drawing>
-      </w:r>
-    </w:p>
-    <w:p>
-      <w:pPr>
-        <w:rPr>
-          <w:sz w:val="24"/>
-        </w:rPr>
-      </w:pPr>
-    </w:p>
-    <w:p>
-      <w:pPr>
-        <w:pStyle w:val="ListParagraph"/>
-        <w:numPr>
-          <w:ilvl w:val="0"/>
-          <w:numId w:val="9"/>
-        </w:numPr>
-        <w:rPr>
-          <w:sz w:val="24"/>
-        </w:rPr>
-      </w:pPr>
-      <w:r>
-        <w:rPr>
-          <w:sz w:val="24"/>
-        </w:rPr>
-        <w:t xml:space="preserve"> </w:t>
-      </w:r>
-      <w:r>
-        <w:rPr>
-          <w:b/>
-          <w:sz w:val="24"/>
-        </w:rPr>
-        <w:t>Understand</w:t>
-      </w:r>
-      <w:r>
-        <w:rPr>
-          <w:b/>
-          <w:sz w:val="24"/>
-        </w:rPr>
-        <w:t xml:space="preserve"> </w:t>
-      </w:r>
-      <w:r>
-        <w:rPr>
-          <w:b/>
-          <w:sz w:val="24"/>
-        </w:rPr>
-        <w:t>Service</w:t>
-      </w:r>
-      <w:r>
-        <w:rPr>
-          <w:sz w:val="24"/>
-        </w:rPr>
-        <w:t>: Understand Service takes input of two understand databases. We analyze the project in two levels namely File level changes and class level changes.</w:t>
-      </w:r>
-      <w:r>
-        <w:rPr>
-          <w:sz w:val="24"/>
-        </w:rPr>
-        <w:t xml:space="preserve"> </w:t>
-      </w:r>
-      <w:r>
-        <w:rPr>
-          <w:sz w:val="24"/>
-        </w:rPr>
-        <w:t>File level changes include changes when files have been added</w:t>
-      </w:r>
-      <w:r>
-        <w:rPr>
-          <w:sz w:val="24"/>
-        </w:rPr>
-        <w:t xml:space="preserve">, modified </w:t>
-      </w:r>
-      <w:r>
-        <w:rPr>
-          <w:sz w:val="24"/>
-        </w:rPr>
-        <w:t>or deleted</w:t>
-      </w:r>
-      <w:r>
-        <w:rPr>
-          <w:sz w:val="24"/>
-        </w:rPr>
-        <w:t>.</w:t>
-      </w:r>
-      <w:r>
-        <w:rPr>
-          <w:sz w:val="24"/>
-        </w:rPr>
-        <w:t xml:space="preserve"> </w:t>
-      </w:r>
-      <w:r>
-        <w:rPr>
-          <w:sz w:val="24"/>
-        </w:rPr>
-        <w:t>When classes are it checks for  added or removed we check what classes were added or removed.</w:t>
-      </w:r>
-      <w:r>
-        <w:rPr>
-          <w:sz w:val="24"/>
-        </w:rPr>
-        <w:t xml:space="preserve"> </w:t>
-      </w:r>
-      <w:r>
-        <w:rPr>
-          <w:sz w:val="24"/>
-        </w:rPr>
-        <w:t xml:space="preserve">When classes are modified it checks what are the changes in between the two files. We generate lexemes for the two versions of understand database and find all the differences in a class. </w:t>
-      </w:r>
-    </w:p>
-    <w:p>
-      <w:pPr>
-        <w:pStyle w:val="ListParagraph"/>
-        <w:rPr>
-          <w:sz w:val="24"/>
-        </w:rPr>
-      </w:pPr>
-    </w:p>
-    <w:p>
-      <w:pPr>
-        <w:pStyle w:val="ListParagraph"/>
-        <w:numPr>
-          <w:ilvl w:val="0"/>
-          <w:numId w:val="8"/>
-        </w:numPr>
-        <w:rPr>
-          <w:sz w:val="24"/>
-        </w:rPr>
-      </w:pPr>
-      <w:r>
-        <w:rPr>
-          <w:b/>
-          <w:sz w:val="24"/>
-        </w:rPr>
-        <w:t>Graph</w:t>
-      </w:r>
-      <w:r>
-        <w:rPr>
-          <w:b/>
-          <w:sz w:val="24"/>
-        </w:rPr>
-        <w:t xml:space="preserve"> </w:t>
-      </w:r>
-      <w:r>
-        <w:rPr>
-          <w:b/>
-          <w:sz w:val="24"/>
-        </w:rPr>
-        <w:t>Service</w:t>
-      </w:r>
-      <w:r>
-        <w:rPr>
-          <w:sz w:val="24"/>
-        </w:rPr>
-        <w:t>:</w:t>
-      </w:r>
-      <w:r>
-        <w:rPr>
-          <w:sz w:val="24"/>
-        </w:rPr>
-        <w:t xml:space="preserve"> It </w:t>
-      </w:r>
-      <w:r>
-        <w:rPr>
-          <w:sz w:val="24"/>
-        </w:rPr>
-        <w:t xml:space="preserve"> generate</w:t>
-      </w:r>
-      <w:r>
-        <w:rPr>
-          <w:sz w:val="24"/>
-        </w:rPr>
-        <w:t>s</w:t>
-      </w:r>
-      <w:r>
-        <w:rPr>
-          <w:sz w:val="24"/>
-        </w:rPr>
-        <w:t xml:space="preserve"> a graph for entities of each </w:t>
-      </w:r>
-      <w:r>
-        <w:rPr>
-          <w:sz w:val="24"/>
-        </w:rPr>
-        <w:t>version of understand database.</w:t>
-      </w:r>
-    </w:p>
-    <w:p>
-      <w:pPr>
-        <w:pStyle w:val="ListParagraph"/>
-        <w:numPr>
-          <w:ilvl w:val="0"/>
-          <w:numId w:val="8"/>
-        </w:numPr>
-        <w:rPr>
-          <w:sz w:val="24"/>
-        </w:rPr>
-      </w:pPr>
-      <w:r>
-        <w:rPr>
-          <w:b/>
-          <w:sz w:val="24"/>
-        </w:rPr>
-        <w:t>Diff Service</w:t>
-      </w:r>
-      <w:r>
-        <w:rPr>
-          <w:sz w:val="24"/>
-        </w:rPr>
-        <w:t xml:space="preserve">: It checks for differences for two list of lexemes </w:t>
-      </w:r>
-      <w:r>
-        <w:rPr>
-          <w:sz w:val="24"/>
-        </w:rPr>
-        <w:t>generated from two versions of understand databases.</w:t>
-      </w:r>
-    </w:p>
-    <w:p>
-      <w:pPr>
-        <w:pStyle w:val="ListParagraph"/>
-        <w:numPr>
-          <w:ilvl w:val="0"/>
-          <w:numId w:val="8"/>
-        </w:numPr>
-        <w:rPr>
-          <w:sz w:val="24"/>
-        </w:rPr>
-      </w:pPr>
-      <w:r>
-        <w:rPr>
-          <w:b/>
-          <w:sz w:val="24"/>
-        </w:rPr>
-        <w:t>Changes XML:</w:t>
-      </w:r>
-      <w:r>
-        <w:rPr>
-          <w:sz w:val="24"/>
-        </w:rPr>
-        <w:t xml:space="preserve"> </w:t>
-      </w:r>
-      <w:r>
-        <w:rPr>
-          <w:sz w:val="24"/>
-        </w:rPr>
-        <w:t xml:space="preserve"> </w:t>
-      </w:r>
-      <w:r>
-        <w:rPr>
-          <w:sz w:val="24"/>
-        </w:rPr>
-        <w:t xml:space="preserve"> Outputs the different changes encountered for each patch and the changes are </w:t>
-      </w:r>
-      <w:r>
-        <w:rPr>
-          <w:sz w:val="24"/>
-        </w:rPr>
-        <w:t xml:space="preserve">additions, deletions and </w:t>
-      </w:r>
-      <w:r>
-        <w:rPr>
-          <w:sz w:val="24"/>
-        </w:rPr>
-        <w:t>modifications to the following constructs:-</w:t>
-      </w:r>
-    </w:p>
-    <w:p>
-      <w:pPr>
-        <w:pStyle w:val="ListParagraph"/>
-        <w:numPr>
-          <w:ilvl w:val="0"/>
-          <w:numId w:val="10"/>
-        </w:numPr>
-        <w:rPr>
-          <w:sz w:val="24"/>
-        </w:rPr>
-      </w:pPr>
-      <w:r>
-        <w:rPr>
-          <w:sz w:val="24"/>
-        </w:rPr>
-        <w:t>Object Creation</w:t>
-      </w:r>
-    </w:p>
-    <w:p>
-      <w:pPr>
-        <w:pStyle w:val="ListParagraph"/>
-        <w:numPr>
-          <w:ilvl w:val="0"/>
-          <w:numId w:val="10"/>
-        </w:numPr>
-        <w:rPr>
-          <w:sz w:val="24"/>
-        </w:rPr>
-      </w:pPr>
-      <w:r>
-        <w:rPr>
-          <w:sz w:val="24"/>
-        </w:rPr>
-        <w:lastRenderedPageBreak/>
-        <w:t>Variable Definition</w:t>
-      </w:r>
-    </w:p>
-    <w:p>
-      <w:pPr>
-        <w:pStyle w:val="ListParagraph"/>
-        <w:numPr>
-          <w:ilvl w:val="0"/>
-          <w:numId w:val="10"/>
-        </w:numPr>
-        <w:rPr>
-          <w:sz w:val="24"/>
-        </w:rPr>
-      </w:pPr>
-      <w:r>
-        <w:rPr>
-          <w:sz w:val="24"/>
-        </w:rPr>
-        <w:t>If-statement</w:t>
-      </w:r>
-    </w:p>
-    <w:p>
-      <w:pPr>
-        <w:pStyle w:val="ListParagraph"/>
-        <w:numPr>
-          <w:ilvl w:val="0"/>
-          <w:numId w:val="10"/>
-        </w:numPr>
-        <w:rPr>
-          <w:sz w:val="24"/>
-        </w:rPr>
-      </w:pPr>
-      <w:r>
-        <w:rPr>
-          <w:sz w:val="24"/>
-        </w:rPr>
-        <w:t>For-statement</w:t>
-      </w:r>
-    </w:p>
-    <w:p>
-      <w:pPr>
-        <w:pStyle w:val="ListParagraph"/>
-        <w:numPr>
-          <w:ilvl w:val="0"/>
-          <w:numId w:val="10"/>
-        </w:numPr>
-        <w:rPr>
-          <w:sz w:val="24"/>
-        </w:rPr>
-      </w:pPr>
-      <w:r>
-        <w:rPr>
-          <w:sz w:val="24"/>
-        </w:rPr>
-        <w:t>While statement</w:t>
-      </w:r>
-    </w:p>
-    <w:p>
-      <w:pPr>
-        <w:pStyle w:val="ListParagraph"/>
-        <w:numPr>
-          <w:ilvl w:val="0"/>
-          <w:numId w:val="10"/>
-        </w:numPr>
-        <w:rPr>
-          <w:sz w:val="24"/>
-        </w:rPr>
-      </w:pPr>
-      <w:r>
-        <w:rPr>
-          <w:sz w:val="24"/>
-        </w:rPr>
-        <w:t>Do statement</w:t>
-      </w:r>
-    </w:p>
-    <w:p>
-      <w:pPr>
-        <w:pStyle w:val="ListParagraph"/>
-        <w:numPr>
-          <w:ilvl w:val="0"/>
-          <w:numId w:val="10"/>
-        </w:numPr>
-        <w:rPr>
-          <w:sz w:val="24"/>
-        </w:rPr>
-      </w:pPr>
-      <w:r>
-        <w:rPr>
-          <w:sz w:val="24"/>
-        </w:rPr>
-        <w:t>Switch</w:t>
-      </w:r>
-    </w:p>
-    <w:p>
-      <w:pPr>
-        <w:pStyle w:val="ListParagraph"/>
-        <w:numPr>
-          <w:ilvl w:val="0"/>
-          <w:numId w:val="10"/>
-        </w:numPr>
-        <w:rPr>
-          <w:sz w:val="24"/>
-        </w:rPr>
-      </w:pPr>
-      <w:r>
-        <w:rPr>
-          <w:sz w:val="24"/>
-        </w:rPr>
-        <w:t>Method</w:t>
-      </w:r>
-    </w:p>
-    <w:p>
-      <w:pPr>
-        <w:pStyle w:val="ListParagraph"/>
-        <w:numPr>
-          <w:ilvl w:val="0"/>
-          <w:numId w:val="10"/>
-        </w:numPr>
-        <w:rPr>
-          <w:sz w:val="24"/>
-        </w:rPr>
-      </w:pPr>
-      <w:r>
-        <w:rPr>
-          <w:sz w:val="24"/>
-        </w:rPr>
-        <w:t>Class</w:t>
-      </w:r>
-    </w:p>
-    <w:p>
-      <w:pPr>
-        <w:pStyle w:val="ListParagraph"/>
-        <w:numPr>
-          <w:ilvl w:val="0"/>
-          <w:numId w:val="10"/>
-        </w:numPr>
-        <w:rPr>
-          <w:sz w:val="24"/>
-        </w:rPr>
-      </w:pPr>
-      <w:r>
-        <w:rPr>
-          <w:sz w:val="24"/>
-        </w:rPr>
-        <w:t>Inheritance</w:t>
-      </w:r>
-    </w:p>
-    <w:p>
-      <w:pPr>
-        <w:pStyle w:val="ListParagraph"/>
-        <w:numPr>
-          <w:ilvl w:val="0"/>
-          <w:numId w:val="10"/>
-        </w:numPr>
-        <w:rPr>
-          <w:sz w:val="24"/>
-        </w:rPr>
-      </w:pPr>
-      <w:r>
-        <w:rPr>
-          <w:sz w:val="24"/>
-        </w:rPr>
-        <w:t>Exception handling</w:t>
-      </w:r>
-    </w:p>
-    <w:p>
-      <w:pPr>
-        <w:pStyle w:val="ListParagraph"/>
-        <w:numPr>
-          <w:ilvl w:val="0"/>
-          <w:numId w:val="10"/>
-        </w:numPr>
-        <w:rPr>
-          <w:sz w:val="24"/>
-        </w:rPr>
-      </w:pPr>
-      <w:r>
-        <w:rPr>
-          <w:sz w:val="24"/>
-        </w:rPr>
-        <w:t>Dependency</w:t>
-      </w:r>
-    </w:p>
-    <w:p>
-      <w:pPr>
-        <w:pStyle w:val="ListParagraph"/>
-        <w:numPr>
-          <w:ilvl w:val="0"/>
-          <w:numId w:val="10"/>
-        </w:numPr>
-        <w:rPr>
-          <w:sz w:val="24"/>
-        </w:rPr>
-      </w:pPr>
-      <w:r>
-        <w:rPr>
-          <w:sz w:val="24"/>
-        </w:rPr>
-        <w:t>Variable definition</w:t>
-      </w:r>
-    </w:p>
-    <w:p>
-      <w:pPr>
-        <w:rPr>
-          <w:sz w:val="24"/>
-        </w:rPr>
-      </w:pPr>
-    </w:p>
-    <w:p>
-      <w:pPr>
-        <w:rPr>
-          <w:b/>
-          <w:sz w:val="24"/>
-        </w:rPr>
-      </w:pPr>
-      <w:r>
-        <w:rPr>
-          <w:b/>
-          <w:sz w:val="24"/>
-        </w:rPr>
-        <w:t xml:space="preserve">III. </w:t>
-      </w:r>
-      <w:r>
-        <w:rPr>
-          <w:b/>
-          <w:sz w:val="24"/>
-        </w:rPr>
-        <w:t>ALGORITHM</w:t>
-      </w:r>
-    </w:p>
-    <w:p>
-      <w:pPr>
-        <w:rPr>
-          <w:sz w:val="24"/>
-        </w:rPr>
-      </w:pPr>
-      <w:r>
-        <w:rPr>
-          <w:sz w:val="24"/>
-        </w:rPr>
-        <w:t>We pass u</w:t>
-      </w:r>
-      <w:r>
-        <w:rPr>
-          <w:sz w:val="24"/>
-        </w:rPr>
-        <w:t>nderstand databases</w:t>
-      </w:r>
-      <w:r>
-        <w:rPr>
-          <w:sz w:val="24"/>
-        </w:rPr>
-        <w:t xml:space="preserve"> for two consecutive versions to the understand service which generates the entity relationship graph for every class.</w:t>
-      </w:r>
-      <w:r>
-        <w:rPr>
-          <w:sz w:val="24"/>
-        </w:rPr>
-        <w:t xml:space="preserve"> </w:t>
-      </w:r>
-      <w:r>
-        <w:rPr>
-          <w:sz w:val="24"/>
-        </w:rPr>
-        <w:t>At every step we compare two versions of the graph for a class, before and after the patch. With this information we analyze and output the changes.</w:t>
-      </w:r>
-    </w:p>
-    <w:p>
-      <w:pPr>
-        <w:rPr>
-          <w:sz w:val="24"/>
-        </w:rPr>
-      </w:pPr>
-      <w:r>
-        <w:rPr>
-          <w:sz w:val="24"/>
-        </w:rPr>
-        <w:t>We also generate lexemes of each class and compare both versions using the diff service.</w:t>
-      </w:r>
-      <w:r>
-        <w:rPr>
-          <w:sz w:val="24"/>
-        </w:rPr>
-        <w:t xml:space="preserve"> </w:t>
-      </w:r>
-      <w:r>
-        <w:rPr>
-          <w:sz w:val="24"/>
-        </w:rPr>
-        <w:t>This gives us more fine grained differences between the classes.</w:t>
-      </w:r>
-      <w:r>
-        <w:rPr>
-          <w:sz w:val="24"/>
-        </w:rPr>
-        <w:t xml:space="preserve"> </w:t>
-      </w:r>
-      <w:r>
-        <w:rPr>
-          <w:sz w:val="24"/>
-        </w:rPr>
-        <w:t>Next we perform comparisons at a line level to obtain more information about modifications.</w:t>
-      </w:r>
-    </w:p>
-    <w:p>
-      <w:pPr>
-        <w:rPr>
-          <w:sz w:val="24"/>
-        </w:rPr>
-      </w:pPr>
-      <w:r>
-        <w:rPr>
-          <w:sz w:val="24"/>
-        </w:rPr>
-        <w:t>Finally the above three methods are used to obtain all the changes.</w:t>
-      </w:r>
-    </w:p>
-    <w:p>
-      <w:pPr>
-        <w:rPr>
-          <w:sz w:val="24"/>
-        </w:rPr>
-      </w:pPr>
-    </w:p>
-    <w:p>
-      <w:pPr>
-        <w:rPr>
-          <w:b/>
-          <w:sz w:val="24"/>
-        </w:rPr>
-      </w:pPr>
-      <w:r>
-        <w:rPr>
-          <w:b/>
-          <w:sz w:val="24"/>
-        </w:rPr>
-        <w:t>IV.</w:t>
-      </w:r>
-      <w:r>
-        <w:rPr>
-          <w:b/>
-          <w:sz w:val="24"/>
-        </w:rPr>
-        <w:t>HOW TO RUN</w:t>
-      </w:r>
-    </w:p>
-    <w:p>
-      <w:pPr>
-        <w:rPr>
-          <w:sz w:val="24"/>
-        </w:rPr>
-      </w:pPr>
-      <w:r>
-        <w:rPr>
-          <w:sz w:val="24"/>
-        </w:rPr>
-        <w:t>Run the file</w:t>
-      </w:r>
-      <w:r>
-        <w:rPr>
-          <w:sz w:val="24"/>
-        </w:rPr>
-        <w:t xml:space="preserve"> main.py</w:t>
-      </w:r>
-    </w:p>
-    <w:p>
-      <w:pPr>
-        <w:rPr>
-          <w:sz w:val="24"/>
-        </w:rPr>
-      </w:pPr>
-      <w:r>
-        <w:rPr>
-          <w:sz w:val="24"/>
-        </w:rPr>
-        <w:t>Once the execution is complete, to view the metrics execute the following command</w:t>
-      </w:r>
-    </w:p>
-    <w:p>
-      <w:pPr>
-        <w:rPr>
-          <w:sz w:val="24"/>
-        </w:rPr>
-      </w:pPr>
-      <w:r>
-        <w:rPr>
-          <w:sz w:val="24"/>
-        </w:rPr>
-        <w:t>Python XMLComparator.py</w:t>
-      </w:r>
-    </w:p>
-    <w:p>
-      <w:pPr>
-        <w:rPr>
-          <w:sz w:val="24"/>
-        </w:rPr>
-      </w:pPr>
-      <w:r>
-        <w:rPr>
-          <w:sz w:val="24"/>
-        </w:rPr>
-        <w:t>Sample output:</w:t>
-      </w:r>
-    </w:p>
-    <w:p>
-      <w:pPr>
-        <w:rPr>
-          <w:sz w:val="24"/>
-        </w:rPr>
-      </w:pPr>
-      <w:r>
-        <w:br/>
-      </w:r>
-      <w:r>
-        <w:rPr>
-          <w:rFonts w:ascii="Arial" w:hAnsi="Arial" w:cs="Arial"/>
-          <w:color w:val="263238"/>
-          <w:sz w:val="20"/>
-          <w:szCs w:val="20"/>
-        </w:rPr>
-        <w:t>{'objectCreation': 10, 'tryblock': 6, 'method': 6, 'dependency': 4, 'variableDefinition': 4}</w:t>
-      </w:r>
-      <w:bookmarkStart w:id="0" w:name="_GoBack"/>
-      <w:bookmarkEnd w:id="0"/>
-    </w:p>
-    <w:p>
-      <w:pPr>
-        <w:rPr>
-          <w:sz w:val="24"/>
-        </w:rPr>
-      </w:pPr>
-    </w:p>
-    <w:p>
-      <w:pPr>
-        <w:rPr>
-          <w:b/>
-          <w:sz w:val="24"/>
-        </w:rPr>
-      </w:pPr>
-      <w:r>
-        <w:rPr>
-          <w:b/>
-          <w:sz w:val="24"/>
-        </w:rPr>
-        <w:t>V. HOW TO TEST</w:t>
-      </w:r>
-    </w:p>
-    <w:p>
-      <w:pPr>
-        <w:rPr>
-          <w:sz w:val="24"/>
-        </w:rPr>
-      </w:pPr>
-      <w:r>
-        <w:rPr>
-          <w:sz w:val="24"/>
-        </w:rPr>
-        <w:t>Run python testsuite.py</w:t>
-      </w:r>
-    </w:p>
-    <w:p>
-      <w:pPr>
-        <w:rPr>
-          <w:b/>
-          <w:sz w:val="24"/>
-        </w:rPr>
-      </w:pPr>
-    </w:p>
-    <w:p>
-      <w:pPr>
-        <w:rPr>
-          <w:b/>
-          <w:sz w:val="24"/>
-        </w:rPr>
-      </w:pPr>
-    </w:p>
-    <w:p>
-      <w:pPr>
-        <w:rPr>
-          <w:b/>
-          <w:sz w:val="24"/>
-        </w:rPr>
-      </w:pPr>
-    </w:p>
-    <w:p>
-      <w:pPr>
-        <w:rPr>
-          <w:b/>
-          <w:sz w:val="24"/>
-        </w:rPr>
-      </w:pPr>
-      <w:r>
-        <w:rPr>
-          <w:b/>
-          <w:sz w:val="24"/>
-        </w:rPr>
-        <w:t>VI. OUTPUT</w:t>
-      </w:r>
-    </w:p>
-    <w:p>
-      <w:pPr>
-        <w:rPr>
-          <w:b/>
-          <w:sz w:val="24"/>
-        </w:rPr>
-      </w:pPr>
-      <w:r>
-        <w:rPr>
-          <w:noProof/>
-        </w:rPr>
-        <w:drawing>
-          <wp:inline distT="0" distB="0" distL="0" distR="0" wp14:anchorId="6663D690" wp14:editId="1F2B3479">
-            <wp:extent cx="6010275" cy="6829425"/>
-            <wp:effectExtent l="0" t="0" r="9525" b="9525"/>
-            <wp:docPr id="2" name="Picture 2"/>
-            <wp:cNvGraphicFramePr>
-              <a:graphicFrameLocks xmlns:a="http://schemas.openxmlformats.org/drawingml/2006/main" noChangeAspect="1"/>
-            </wp:cNvGraphicFramePr>
-            <a:graphic xmlns:a="http://schemas.openxmlformats.org/drawingml/2006/main">
-              <a:graphicData uri="http://schemas.openxmlformats.org/drawingml/2006/picture">
-                <pic:pic xmlns:pic="http://schemas.openxmlformats.org/drawingml/2006/picture">
-                  <pic:nvPicPr>
-                    <pic:cNvPr id="1" name=""/>
-                    <pic:cNvPicPr/>
-                  </pic:nvPicPr>
-                  <pic:blipFill>
-                    <a:blip r:embed="rId12"/>
-                    <a:stretch>
-                      <a:fillRect/>
-                    </a:stretch>
-                  </pic:blipFill>
-                  <pic:spPr>
-                    <a:xfrm>
-                      <a:off x="0" y="0"/>
-                      <a:ext cx="6010275" cy="6829425"/>
-                    </a:xfrm>
-                    <a:prstGeom prst="rect">
-                      <a:avLst/>
-                    </a:prstGeom>
-                  </pic:spPr>
-                </pic:pic>
-              </a:graphicData>
-            </a:graphic>
-          </wp:inline>
-        </w:drawing>
-      </w:r>
-    </w:p>
-    <w:p>
-      <w:pPr>
-        <w:rPr>
-          <w:b/>
-          <w:sz w:val="24"/>
-        </w:rPr>
-      </w:pPr>
-      <w:r>
-        <w:rPr>
-          <w:noProof/>
-        </w:rPr>
-        <w:lastRenderedPageBreak/>
-        <w:drawing>
-          <wp:inline distT="0" distB="0" distL="0" distR="0" wp14:anchorId="00E7CD94" wp14:editId="5D7123A2">
-            <wp:extent cx="6400800" cy="5639435"/>
-            <wp:effectExtent l="0" t="0" r="0" b="0"/>
-            <wp:docPr id="3" name="Picture 3"/>
-            <wp:cNvGraphicFramePr>
-              <a:graphicFrameLocks xmlns:a="http://schemas.openxmlformats.org/drawingml/2006/main" noChangeAspect="1"/>
-            </wp:cNvGraphicFramePr>
-            <a:graphic xmlns:a="http://schemas.openxmlformats.org/drawingml/2006/main">
-              <a:graphicData uri="http://schemas.openxmlformats.org/drawingml/2006/picture">
-                <pic:pic xmlns:pic="http://schemas.openxmlformats.org/drawingml/2006/picture">
-                  <pic:nvPicPr>
-                    <pic:cNvPr id="1" name=""/>
-                    <pic:cNvPicPr/>
-                  </pic:nvPicPr>
-                  <pic:blipFill>
-                    <a:blip r:embed="rId13"/>
-                    <a:stretch>
-                      <a:fillRect/>
-                    </a:stretch>
-                  </pic:blipFill>
-                  <pic:spPr>
-                    <a:xfrm>
-                      <a:off x="0" y="0"/>
-                      <a:ext cx="6400800" cy="5639435"/>
-                    </a:xfrm>
-                    <a:prstGeom prst="rect">
-                      <a:avLst/>
-                    </a:prstGeom>
-                  </pic:spPr>
-                </pic:pic>
-              </a:graphicData>
-            </a:graphic>
-          </wp:inline>
-        </w:drawing>
-      </w:r>
-    </w:p>
-    <w:p>
-      <w:pPr>
-        <w:pStyle w:val="ListParagraph"/>
-        <w:rPr>
-          <w:sz w:val="24"/>
-        </w:rPr>
-      </w:pPr>
-    </w:p>
-    <w:p>
-      <w:pPr>
-        <w:pStyle w:val="ListParagraph"/>
-        <w:ind w:left="1080"/>
-        <w:rPr>
-          <w:sz w:val="24"/>
-        </w:rPr>
-      </w:pPr>
-    </w:p>
-    <w:p>
-      <w:pPr>
-        <w:rPr>
-          <w:sz w:val="24"/>
-        </w:rPr>
-      </w:pPr>
-    </w:p>
-    <w:p>
-      <w:pPr>
-        <w:rPr>
-          <w:sz w:val="24"/>
-        </w:rPr>
-      </w:pPr>
-    </w:p>
-    <w:p>
-      <w:pPr>
-        <w:rPr>
-          <w:sz w:val="24"/>
-        </w:rPr>
-      </w:pPr>
-    </w:p>
-    <w:p>
-      <w:pPr>
-        <w:rPr>
-          <w:sz w:val="24"/>
-        </w:rPr>
-      </w:pPr>
-      <w:r>
-        <w:rPr>
-          <w:noProof/>
-        </w:rPr>
-        <w:lastRenderedPageBreak/>
-        <w:drawing>
-          <wp:inline distT="0" distB="0" distL="0" distR="0" wp14:anchorId="2AC4989E" wp14:editId="531F9E6B">
-            <wp:extent cx="6233795" cy="8229600"/>
-            <wp:effectExtent l="0" t="0" r="0" b="0"/>
-            <wp:docPr id="4" name="Picture 4"/>
-            <wp:cNvGraphicFramePr>
-              <a:graphicFrameLocks xmlns:a="http://schemas.openxmlformats.org/drawingml/2006/main" noChangeAspect="1"/>
-            </wp:cNvGraphicFramePr>
-            <a:graphic xmlns:a="http://schemas.openxmlformats.org/drawingml/2006/main">
-              <a:graphicData uri="http://schemas.openxmlformats.org/drawingml/2006/picture">
-                <pic:pic xmlns:pic="http://schemas.openxmlformats.org/drawingml/2006/picture">
-                  <pic:nvPicPr>
-                    <pic:cNvPr id="1" name=""/>
-                    <pic:cNvPicPr/>
-                  </pic:nvPicPr>
-                  <pic:blipFill>
-                    <a:blip r:embed="rId14"/>
-                    <a:stretch>
-                      <a:fillRect/>
-                    </a:stretch>
-                  </pic:blipFill>
-                  <pic:spPr>
-                    <a:xfrm>
-                      <a:off x="0" y="0"/>
                       <a:ext cx="6233795" cy="8229600"/>
                     </a:xfrm>
                     <a:prstGeom prst="rect">
@@ -2192,7 +2486,7 @@
                     <pic:cNvPicPr/>
                   </pic:nvPicPr>
                   <pic:blipFill>
-                    <a:blip r:embed="rId15"/>
+                    <a:blip r:embed="rId12"/>
                     <a:stretch>
                       <a:fillRect/>
                     </a:stretch>
@@ -3281,7 +3575,7 @@
       </w:pPr>
     </w:pPrDefault>
   </w:docDefaults>
-  <w:latentStyles w:defLockedState="0" w:defUIPriority="99" w:defSemiHidden="0" w:defUnhideWhenUsed="0" w:defQFormat="0" w:count="375">
+  <w:latentStyles w:defLockedState="0" w:defUIPriority="99" w:defSemiHidden="0" w:defUnhideWhenUsed="0" w:defQFormat="0" w:count="376">
     <w:lsdException w:name="Normal" w:uiPriority="0" w:qFormat="1"/>
     <w:lsdException w:name="heading 1" w:uiPriority="9" w:qFormat="1"/>
     <w:lsdException w:name="heading 2" w:semiHidden="1" w:uiPriority="9" w:unhideWhenUsed="1" w:qFormat="1"/>
@@ -3387,7 +3681,6 @@
     <w:lsdException w:name="HTML Sample" w:semiHidden="1" w:unhideWhenUsed="1"/>
     <w:lsdException w:name="HTML Typewriter" w:semiHidden="1" w:unhideWhenUsed="1"/>
     <w:lsdException w:name="HTML Variable" w:semiHidden="1" w:unhideWhenUsed="1"/>
-    <w:lsdException w:name="Normal Table" w:semiHidden="1" w:unhideWhenUsed="1"/>
     <w:lsdException w:name="annotation subject" w:semiHidden="1" w:unhideWhenUsed="1"/>
     <w:lsdException w:name="No List" w:semiHidden="1" w:unhideWhenUsed="1"/>
     <w:lsdException w:name="Outline List 1" w:semiHidden="1" w:unhideWhenUsed="1"/>
@@ -3434,10 +3727,8 @@
     <w:lsdException w:name="Table Subtle 2" w:semiHidden="1" w:unhideWhenUsed="1"/>
     <w:lsdException w:name="Table Web 1" w:semiHidden="1" w:unhideWhenUsed="1"/>
     <w:lsdException w:name="Table Web 2" w:semiHidden="1" w:unhideWhenUsed="1"/>
-    <w:lsdException w:name="Table Web 3" w:semiHidden="1" w:unhideWhenUsed="1"/>
     <w:lsdException w:name="Balloon Text" w:semiHidden="1" w:unhideWhenUsed="1"/>
     <w:lsdException w:name="Table Grid" w:uiPriority="39"/>
-    <w:lsdException w:name="Table Theme" w:semiHidden="1" w:unhideWhenUsed="1"/>
     <w:lsdException w:name="Placeholder Text" w:semiHidden="1"/>
     <w:lsdException w:name="No Spacing" w:uiPriority="1" w:qFormat="1"/>
     <w:lsdException w:name="Light Shading" w:uiPriority="60"/>
@@ -3657,6 +3948,7 @@
     <w:lsdException w:name="Smart Hyperlink" w:semiHidden="1" w:unhideWhenUsed="1"/>
     <w:lsdException w:name="Hashtag" w:semiHidden="1" w:unhideWhenUsed="1"/>
     <w:lsdException w:name="Unresolved Mention" w:semiHidden="1" w:unhideWhenUsed="1"/>
+    <w:lsdException w:name="Smart Link" w:semiHidden="1" w:unhideWhenUsed="1"/>
   </w:latentStyles>
   <w:style w:type="paragraph" w:default="1" w:styleId="Normal">
     <w:name w:val="Normal"/>
@@ -4079,7 +4371,7 @@
 </file>
 
 <file path=customXml/itemProps1.xml><?xml version="1.0" encoding="utf-8"?>
-<ds:datastoreItem xmlns:ds="http://schemas.openxmlformats.org/officeDocument/2006/customXml" ds:itemID="{6F8869CC-BBA1-4BE7-A70E-A8A0F718ABD0}">
+<ds:datastoreItem xmlns:ds="http://schemas.openxmlformats.org/officeDocument/2006/customXml" ds:itemID="{CC505882-325A-477A-A280-EE9116614810}">
   <ds:schemaRefs>
     <ds:schemaRef ds:uri="http://schemas.openxmlformats.org/officeDocument/2006/bibliography"/>
   </ds:schemaRefs>
